--- a/BlockCiphers/BlockCipherReport.docx
+++ b/BlockCiphers/BlockCipherReport.docx
@@ -12,7 +12,13 @@
     </w:p>
     <w:p>
       <w:r>
-        <w:t>Caleb Dennis, Riley M,</w:t>
+        <w:t>Caleb Dennis, Riley M</w:t>
+      </w:r>
+      <w:r>
+        <w:t>ete</w:t>
+      </w:r>
+      <w:r>
+        <w:t>,</w:t>
       </w:r>
     </w:p>
     <w:p/>
@@ -24,8 +30,15 @@
         <w:t>Task 1: Modes of Operation</w:t>
       </w:r>
     </w:p>
+    <w:p>
+      <w:r>
+        <w:t xml:space="preserve">The EBC mode of encryption results in an encrypted BMP with easily discernable patterns. This is because BMPs have lots of similar data, so when the data is broken down into bytes adjacent data is likely to encrypt to the same bytes! In the CBC mode the order bytes are encrypted in effects the final output so </w:t>
+      </w:r>
+      <w:r>
+        <w:t>even a file like a BMP, with lots of similar data, results in a random looking output.</w:t>
+      </w:r>
+    </w:p>
     <w:p/>
-    <w:p/>
     <w:p>
       <w:pPr>
         <w:pStyle w:val="Heading2"/>
@@ -36,10 +49,26 @@
     </w:p>
     <w:p>
       <w:r>
-        <w:t xml:space="preserve">In task 2 we write a program which emulates some of the basic tasks that a web browser performs, decrypting HTTP information for a web page. The CBC mode of operation for AES is a good choice for this task because the HTTP information can be long. However the CBC byte flip attack makes this mode of operation vulnerable. </w:t>
-      </w:r>
-      <w:r>
-        <w:t xml:space="preserve">An adversary can modify the encrypted cipher text to produce whatever plaintext they desire. In this task we modified the plaintext to include “;admin=true;”. </w:t>
+        <w:t xml:space="preserve">In task 2 we write a program which emulates some of the basic tasks that a web browser performs, decrypting HTTP information for a web page. The CBC mode of operation for AES is a good choice for this task because the HTTP information can be long. </w:t>
+      </w:r>
+      <w:proofErr w:type="gramStart"/>
+      <w:r>
+        <w:t>However</w:t>
+      </w:r>
+      <w:proofErr w:type="gramEnd"/>
+      <w:r>
+        <w:t xml:space="preserve"> the CBC byte flip attack makes this mode of operation vulnerable. </w:t>
+      </w:r>
+      <w:r>
+        <w:t xml:space="preserve">An adversary can modify the encrypted cipher text to produce whatever plaintext they desire. In this task we modified the plaintext to include </w:t>
+      </w:r>
+      <w:proofErr w:type="gramStart"/>
+      <w:r>
+        <w:t>“;admin</w:t>
+      </w:r>
+      <w:proofErr w:type="gramEnd"/>
+      <w:r>
+        <w:t xml:space="preserve">=true;”. </w:t>
       </w:r>
     </w:p>
     <w:p>
@@ -90,11 +119,19 @@
           <w:highlight w:val="lightGray"/>
         </w:rPr>
       </w:pPr>
+      <w:proofErr w:type="gramStart"/>
       <w:r>
         <w:rPr>
           <w:highlight w:val="lightGray"/>
         </w:rPr>
-        <w:t>bytearray(b'NMR\x14Q\xafVL\x7fD\x1a\xb5p\x9a\xcf\x85;admin=true;____hat has at least 256 bytes\x06\x06\x06\x06\x06\x06')</w:t>
+        <w:t>bytearray(</w:t>
+      </w:r>
+      <w:proofErr w:type="gramEnd"/>
+      <w:r>
+        <w:rPr>
+          <w:highlight w:val="lightGray"/>
+        </w:rPr>
+        <w:t>b'NMR\x14Q\xafVL\x7fD\x1a\xb5p\x9a\xcf\x85;admin=true;____hat has at least 256 bytes\x06\x06\x06\x06\x06\x06')</w:t>
       </w:r>
     </w:p>
     <w:p>
@@ -409,7 +446,17 @@
           <w:sz w:val="21"/>
           <w:szCs w:val="21"/>
         </w:rPr>
-        <w:t>get_random_bytes</w:t>
+        <w:t>get_random_</w:t>
+      </w:r>
+      <w:proofErr w:type="gramStart"/>
+      <w:r>
+        <w:rPr>
+          <w:rFonts w:ascii="Consolas" w:eastAsia="Times New Roman" w:hAnsi="Consolas" w:cs="Times New Roman"/>
+          <w:color w:val="BBBBBB"/>
+          <w:sz w:val="21"/>
+          <w:szCs w:val="21"/>
+        </w:rPr>
+        <w:t>bytes</w:t>
       </w:r>
       <w:proofErr w:type="spellEnd"/>
       <w:r>
@@ -421,6 +468,7 @@
         </w:rPr>
         <w:t>(</w:t>
       </w:r>
+      <w:proofErr w:type="gramEnd"/>
       <w:r>
         <w:rPr>
           <w:rFonts w:ascii="Consolas" w:eastAsia="Times New Roman" w:hAnsi="Consolas" w:cs="Times New Roman"/>
@@ -486,7 +534,17 @@
           <w:sz w:val="21"/>
           <w:szCs w:val="21"/>
         </w:rPr>
-        <w:t>get_random_bytes</w:t>
+        <w:t>get_random_</w:t>
+      </w:r>
+      <w:proofErr w:type="gramStart"/>
+      <w:r>
+        <w:rPr>
+          <w:rFonts w:ascii="Consolas" w:eastAsia="Times New Roman" w:hAnsi="Consolas" w:cs="Times New Roman"/>
+          <w:color w:val="BBBBBB"/>
+          <w:sz w:val="21"/>
+          <w:szCs w:val="21"/>
+        </w:rPr>
+        <w:t>bytes</w:t>
       </w:r>
       <w:proofErr w:type="spellEnd"/>
       <w:r>
@@ -498,6 +556,7 @@
         </w:rPr>
         <w:t>(</w:t>
       </w:r>
+      <w:proofErr w:type="gramEnd"/>
       <w:r>
         <w:rPr>
           <w:rFonts w:ascii="Consolas" w:eastAsia="Times New Roman" w:hAnsi="Consolas" w:cs="Times New Roman"/>
@@ -556,7 +615,27 @@
           <w:sz w:val="21"/>
           <w:szCs w:val="21"/>
         </w:rPr>
-        <w:t># when the input is too short there is only one block, so the attack isn't possible</w:t>
+        <w:t xml:space="preserve"># </w:t>
+      </w:r>
+      <w:proofErr w:type="gramStart"/>
+      <w:r>
+        <w:rPr>
+          <w:rFonts w:ascii="Consolas" w:eastAsia="Times New Roman" w:hAnsi="Consolas" w:cs="Times New Roman"/>
+          <w:color w:val="676F7D"/>
+          <w:sz w:val="21"/>
+          <w:szCs w:val="21"/>
+        </w:rPr>
+        <w:t>when</w:t>
+      </w:r>
+      <w:proofErr w:type="gramEnd"/>
+      <w:r>
+        <w:rPr>
+          <w:rFonts w:ascii="Consolas" w:eastAsia="Times New Roman" w:hAnsi="Consolas" w:cs="Times New Roman"/>
+          <w:color w:val="676F7D"/>
+          <w:sz w:val="21"/>
+          <w:szCs w:val="21"/>
+        </w:rPr>
+        <w:t xml:space="preserve"> the input is too short there is only one block, so the attack isn't possible</w:t>
       </w:r>
     </w:p>
     <w:p>
@@ -685,6 +764,7 @@
         </w:rPr>
         <w:t xml:space="preserve"> </w:t>
       </w:r>
+      <w:proofErr w:type="gramStart"/>
       <w:r>
         <w:rPr>
           <w:rFonts w:ascii="Consolas" w:eastAsia="Times New Roman" w:hAnsi="Consolas" w:cs="Times New Roman"/>
@@ -704,6 +784,7 @@
         <w:t>(</w:t>
       </w:r>
       <w:proofErr w:type="spellStart"/>
+      <w:proofErr w:type="gramEnd"/>
       <w:r>
         <w:rPr>
           <w:rFonts w:ascii="Consolas" w:eastAsia="Times New Roman" w:hAnsi="Consolas" w:cs="Times New Roman"/>
@@ -769,6 +850,7 @@
           <w:sz w:val="21"/>
           <w:szCs w:val="21"/>
         </w:rPr>
+        <w:lastRenderedPageBreak/>
         <w:t xml:space="preserve">    </w:t>
       </w:r>
       <w:proofErr w:type="spellStart"/>
@@ -807,9 +889,20 @@
           <w:sz w:val="21"/>
           <w:szCs w:val="21"/>
         </w:rPr>
-        <w:t xml:space="preserve"> submit(</w:t>
-      </w:r>
-      <w:proofErr w:type="spellStart"/>
+        <w:t xml:space="preserve"> </w:t>
+      </w:r>
+      <w:proofErr w:type="gramStart"/>
+      <w:r>
+        <w:rPr>
+          <w:rFonts w:ascii="Consolas" w:eastAsia="Times New Roman" w:hAnsi="Consolas" w:cs="Times New Roman"/>
+          <w:color w:val="BBBBBB"/>
+          <w:sz w:val="21"/>
+          <w:szCs w:val="21"/>
+        </w:rPr>
+        <w:t>submit(</w:t>
+      </w:r>
+      <w:proofErr w:type="spellStart"/>
+      <w:proofErr w:type="gramEnd"/>
       <w:r>
         <w:rPr>
           <w:rFonts w:ascii="Consolas" w:eastAsia="Times New Roman" w:hAnsi="Consolas" w:cs="Times New Roman"/>
@@ -947,7 +1040,6 @@
           <w:sz w:val="21"/>
           <w:szCs w:val="21"/>
         </w:rPr>
-        <w:lastRenderedPageBreak/>
         <w:t xml:space="preserve">    </w:t>
       </w:r>
       <w:r>
@@ -1018,6 +1110,7 @@
         </w:rPr>
         <w:t xml:space="preserve"> </w:t>
       </w:r>
+      <w:proofErr w:type="gramStart"/>
       <w:r>
         <w:rPr>
           <w:rFonts w:ascii="Consolas" w:eastAsia="Times New Roman" w:hAnsi="Consolas" w:cs="Times New Roman"/>
@@ -1036,6 +1129,7 @@
         </w:rPr>
         <w:t>(</w:t>
       </w:r>
+      <w:proofErr w:type="gramEnd"/>
       <w:r>
         <w:rPr>
           <w:rFonts w:ascii="Consolas" w:eastAsia="Times New Roman" w:hAnsi="Consolas" w:cs="Times New Roman"/>
@@ -1186,7 +1280,17 @@
           <w:sz w:val="21"/>
           <w:szCs w:val="21"/>
         </w:rPr>
-        <w:t>encrypted_bytes</w:t>
+        <w:t>encrypted_</w:t>
+      </w:r>
+      <w:proofErr w:type="gramStart"/>
+      <w:r>
+        <w:rPr>
+          <w:rFonts w:ascii="Consolas" w:eastAsia="Times New Roman" w:hAnsi="Consolas" w:cs="Times New Roman"/>
+          <w:color w:val="BBBBBB"/>
+          <w:sz w:val="21"/>
+          <w:szCs w:val="21"/>
+        </w:rPr>
+        <w:t>bytes</w:t>
       </w:r>
       <w:proofErr w:type="spellEnd"/>
       <w:r>
@@ -1198,6 +1302,7 @@
         </w:rPr>
         <w:t>[</w:t>
       </w:r>
+      <w:proofErr w:type="gramEnd"/>
       <w:r>
         <w:rPr>
           <w:rFonts w:ascii="Consolas" w:eastAsia="Times New Roman" w:hAnsi="Consolas" w:cs="Times New Roman"/>
@@ -1393,7 +1498,17 @@
           <w:sz w:val="21"/>
           <w:szCs w:val="21"/>
         </w:rPr>
-        <w:t>xor_bytes</w:t>
+        <w:t>xor_</w:t>
+      </w:r>
+      <w:proofErr w:type="gramStart"/>
+      <w:r>
+        <w:rPr>
+          <w:rFonts w:ascii="Consolas" w:eastAsia="Times New Roman" w:hAnsi="Consolas" w:cs="Times New Roman"/>
+          <w:color w:val="BBBBBB"/>
+          <w:sz w:val="21"/>
+          <w:szCs w:val="21"/>
+        </w:rPr>
+        <w:t>bytes</w:t>
       </w:r>
       <w:proofErr w:type="spellEnd"/>
       <w:r>
@@ -1406,6 +1521,7 @@
         <w:t>(</w:t>
       </w:r>
       <w:proofErr w:type="spellStart"/>
+      <w:proofErr w:type="gramEnd"/>
       <w:r>
         <w:rPr>
           <w:rFonts w:ascii="Consolas" w:eastAsia="Times New Roman" w:hAnsi="Consolas" w:cs="Times New Roman"/>
@@ -1482,7 +1598,27 @@
           <w:sz w:val="21"/>
           <w:szCs w:val="21"/>
         </w:rPr>
-        <w:t>#do modification</w:t>
+        <w:t>#</w:t>
+      </w:r>
+      <w:proofErr w:type="gramStart"/>
+      <w:r>
+        <w:rPr>
+          <w:rFonts w:ascii="Consolas" w:eastAsia="Times New Roman" w:hAnsi="Consolas" w:cs="Times New Roman"/>
+          <w:color w:val="676F7D"/>
+          <w:sz w:val="21"/>
+          <w:szCs w:val="21"/>
+        </w:rPr>
+        <w:t>do</w:t>
+      </w:r>
+      <w:proofErr w:type="gramEnd"/>
+      <w:r>
+        <w:rPr>
+          <w:rFonts w:ascii="Consolas" w:eastAsia="Times New Roman" w:hAnsi="Consolas" w:cs="Times New Roman"/>
+          <w:color w:val="676F7D"/>
+          <w:sz w:val="21"/>
+          <w:szCs w:val="21"/>
+        </w:rPr>
+        <w:t xml:space="preserve"> modification</w:t>
       </w:r>
     </w:p>
     <w:p>
@@ -1589,7 +1725,17 @@
           <w:sz w:val="21"/>
           <w:szCs w:val="21"/>
         </w:rPr>
-        <w:t>encrypted_bytes</w:t>
+        <w:t>encrypted_</w:t>
+      </w:r>
+      <w:proofErr w:type="gramStart"/>
+      <w:r>
+        <w:rPr>
+          <w:rFonts w:ascii="Consolas" w:eastAsia="Times New Roman" w:hAnsi="Consolas" w:cs="Times New Roman"/>
+          <w:color w:val="BBBBBB"/>
+          <w:sz w:val="21"/>
+          <w:szCs w:val="21"/>
+        </w:rPr>
+        <w:t>bytes</w:t>
       </w:r>
       <w:proofErr w:type="spellEnd"/>
       <w:r>
@@ -1601,6 +1747,7 @@
         </w:rPr>
         <w:t>[</w:t>
       </w:r>
+      <w:proofErr w:type="gramEnd"/>
       <w:r>
         <w:rPr>
           <w:rFonts w:ascii="Consolas" w:eastAsia="Times New Roman" w:hAnsi="Consolas" w:cs="Times New Roman"/>
@@ -1661,6 +1808,7 @@
         </w:rPr>
         <w:t xml:space="preserve">    </w:t>
       </w:r>
+      <w:proofErr w:type="gramStart"/>
       <w:r>
         <w:rPr>
           <w:rFonts w:ascii="Consolas" w:eastAsia="Times New Roman" w:hAnsi="Consolas" w:cs="Times New Roman"/>
@@ -1677,7 +1825,17 @@
           <w:sz w:val="21"/>
           <w:szCs w:val="21"/>
         </w:rPr>
-        <w:t>(verify(</w:t>
+        <w:t>(</w:t>
+      </w:r>
+      <w:proofErr w:type="gramEnd"/>
+      <w:r>
+        <w:rPr>
+          <w:rFonts w:ascii="Consolas" w:eastAsia="Times New Roman" w:hAnsi="Consolas" w:cs="Times New Roman"/>
+          <w:color w:val="BBBBBB"/>
+          <w:sz w:val="21"/>
+          <w:szCs w:val="21"/>
+        </w:rPr>
+        <w:t>verify(</w:t>
       </w:r>
       <w:proofErr w:type="spellStart"/>
       <w:r>
@@ -1768,6 +1926,7 @@
         </w:rPr>
         <w:t xml:space="preserve"> </w:t>
       </w:r>
+      <w:proofErr w:type="gramStart"/>
       <w:r>
         <w:rPr>
           <w:rFonts w:ascii="Consolas" w:eastAsia="Times New Roman" w:hAnsi="Consolas" w:cs="Times New Roman"/>
@@ -1787,6 +1946,7 @@
         <w:t>(</w:t>
       </w:r>
       <w:proofErr w:type="spellStart"/>
+      <w:proofErr w:type="gramEnd"/>
       <w:r>
         <w:rPr>
           <w:rFonts w:ascii="Consolas" w:eastAsia="Times New Roman" w:hAnsi="Consolas" w:cs="Times New Roman"/>
@@ -1905,6 +2065,7 @@
         </w:rPr>
         <w:t xml:space="preserve"> </w:t>
       </w:r>
+      <w:proofErr w:type="gramStart"/>
       <w:r>
         <w:rPr>
           <w:rFonts w:ascii="Consolas" w:eastAsia="Times New Roman" w:hAnsi="Consolas" w:cs="Times New Roman"/>
@@ -1923,6 +2084,7 @@
         </w:rPr>
         <w:t>(</w:t>
       </w:r>
+      <w:proofErr w:type="gramEnd"/>
       <w:r>
         <w:rPr>
           <w:rFonts w:ascii="Consolas" w:eastAsia="Times New Roman" w:hAnsi="Consolas" w:cs="Times New Roman"/>
@@ -2025,6 +2187,7 @@
         </w:rPr>
         <w:t xml:space="preserve"> </w:t>
       </w:r>
+      <w:proofErr w:type="gramStart"/>
       <w:r>
         <w:rPr>
           <w:rFonts w:ascii="Consolas" w:eastAsia="Times New Roman" w:hAnsi="Consolas" w:cs="Times New Roman"/>
@@ -2043,6 +2206,7 @@
         </w:rPr>
         <w:t>(</w:t>
       </w:r>
+      <w:proofErr w:type="gramEnd"/>
       <w:r>
         <w:rPr>
           <w:rFonts w:ascii="Consolas" w:eastAsia="Times New Roman" w:hAnsi="Consolas" w:cs="Times New Roman"/>
@@ -2166,6 +2330,7 @@
         <w:t xml:space="preserve"> </w:t>
       </w:r>
       <w:proofErr w:type="spellStart"/>
+      <w:proofErr w:type="gramStart"/>
       <w:r>
         <w:rPr>
           <w:rFonts w:ascii="Consolas" w:eastAsia="Times New Roman" w:hAnsi="Consolas" w:cs="Times New Roman"/>
@@ -2183,7 +2348,17 @@
           <w:sz w:val="21"/>
           <w:szCs w:val="21"/>
         </w:rPr>
-        <w:t>()</w:t>
+        <w:t>(</w:t>
+      </w:r>
+      <w:proofErr w:type="gramEnd"/>
+      <w:r>
+        <w:rPr>
+          <w:rFonts w:ascii="Consolas" w:eastAsia="Times New Roman" w:hAnsi="Consolas" w:cs="Times New Roman"/>
+          <w:color w:val="BBBBBB"/>
+          <w:sz w:val="21"/>
+          <w:szCs w:val="21"/>
+        </w:rPr>
+        <w:t>)</w:t>
       </w:r>
     </w:p>
     <w:p>
@@ -2690,6 +2865,7 @@
         </w:rPr>
         <w:t xml:space="preserve"> </w:t>
       </w:r>
+      <w:proofErr w:type="gramStart"/>
       <w:r>
         <w:rPr>
           <w:rFonts w:ascii="Consolas" w:eastAsia="Times New Roman" w:hAnsi="Consolas" w:cs="Times New Roman"/>
@@ -2709,6 +2885,7 @@
         <w:t>(</w:t>
       </w:r>
       <w:proofErr w:type="spellStart"/>
+      <w:proofErr w:type="gramEnd"/>
       <w:r>
         <w:rPr>
           <w:rFonts w:ascii="Consolas" w:eastAsia="Times New Roman" w:hAnsi="Consolas" w:cs="Times New Roman"/>
@@ -2949,7 +3126,17 @@
           <w:sz w:val="21"/>
           <w:szCs w:val="21"/>
         </w:rPr>
-        <w:t>CBC_encrypt</w:t>
+        <w:t>CBC_</w:t>
+      </w:r>
+      <w:proofErr w:type="gramStart"/>
+      <w:r>
+        <w:rPr>
+          <w:rFonts w:ascii="Consolas" w:eastAsia="Times New Roman" w:hAnsi="Consolas" w:cs="Times New Roman"/>
+          <w:color w:val="BBBBBB"/>
+          <w:sz w:val="21"/>
+          <w:szCs w:val="21"/>
+        </w:rPr>
+        <w:t>encrypt</w:t>
       </w:r>
       <w:proofErr w:type="spellEnd"/>
       <w:r>
@@ -2962,6 +3149,7 @@
         <w:t>(</w:t>
       </w:r>
       <w:proofErr w:type="spellStart"/>
+      <w:proofErr w:type="gramEnd"/>
       <w:r>
         <w:rPr>
           <w:rFonts w:ascii="Consolas" w:eastAsia="Times New Roman" w:hAnsi="Consolas" w:cs="Times New Roman"/>
@@ -3089,6 +3277,7 @@
         </w:rPr>
         <w:t xml:space="preserve"> </w:t>
       </w:r>
+      <w:proofErr w:type="gramStart"/>
       <w:r>
         <w:rPr>
           <w:rFonts w:ascii="Consolas" w:eastAsia="Times New Roman" w:hAnsi="Consolas" w:cs="Times New Roman"/>
@@ -3108,6 +3297,7 @@
         <w:t>(</w:t>
       </w:r>
       <w:proofErr w:type="spellStart"/>
+      <w:proofErr w:type="gramEnd"/>
       <w:r>
         <w:rPr>
           <w:rFonts w:ascii="Consolas" w:eastAsia="Times New Roman" w:hAnsi="Consolas" w:cs="Times New Roman"/>
@@ -3369,7 +3559,17 @@
           <w:sz w:val="21"/>
           <w:szCs w:val="21"/>
         </w:rPr>
-        <w:t>CBC_decrypt</w:t>
+        <w:t>CBC_</w:t>
+      </w:r>
+      <w:proofErr w:type="gramStart"/>
+      <w:r>
+        <w:rPr>
+          <w:rFonts w:ascii="Consolas" w:eastAsia="Times New Roman" w:hAnsi="Consolas" w:cs="Times New Roman"/>
+          <w:color w:val="BBBBBB"/>
+          <w:sz w:val="21"/>
+          <w:szCs w:val="21"/>
+        </w:rPr>
+        <w:t>decrypt</w:t>
       </w:r>
       <w:proofErr w:type="spellEnd"/>
       <w:r>
@@ -3382,6 +3582,7 @@
         <w:t>(</w:t>
       </w:r>
       <w:proofErr w:type="spellStart"/>
+      <w:proofErr w:type="gramEnd"/>
       <w:r>
         <w:rPr>
           <w:rFonts w:ascii="Consolas" w:eastAsia="Times New Roman" w:hAnsi="Consolas" w:cs="Times New Roman"/>
@@ -3526,6 +3727,7 @@
         </w:rPr>
         <w:t xml:space="preserve"> </w:t>
       </w:r>
+      <w:proofErr w:type="gramStart"/>
       <w:r>
         <w:rPr>
           <w:rFonts w:ascii="Consolas" w:eastAsia="Times New Roman" w:hAnsi="Consolas" w:cs="Times New Roman"/>
@@ -3544,6 +3746,7 @@
         </w:rPr>
         <w:t>(</w:t>
       </w:r>
+      <w:proofErr w:type="gramEnd"/>
       <w:r>
         <w:rPr>
           <w:rFonts w:ascii="Consolas" w:eastAsia="Times New Roman" w:hAnsi="Consolas" w:cs="Times New Roman"/>
@@ -3835,9 +4038,20 @@
           <w:sz w:val="21"/>
           <w:szCs w:val="21"/>
         </w:rPr>
-        <w:t xml:space="preserve"> decrypted[</w:t>
-      </w:r>
-      <w:proofErr w:type="spellStart"/>
+        <w:t xml:space="preserve"> </w:t>
+      </w:r>
+      <w:proofErr w:type="gramStart"/>
+      <w:r>
+        <w:rPr>
+          <w:rFonts w:ascii="Consolas" w:eastAsia="Times New Roman" w:hAnsi="Consolas" w:cs="Times New Roman"/>
+          <w:color w:val="BBBBBB"/>
+          <w:sz w:val="21"/>
+          <w:szCs w:val="21"/>
+        </w:rPr>
+        <w:t>decrypted[</w:t>
+      </w:r>
+      <w:proofErr w:type="spellStart"/>
+      <w:proofErr w:type="gramEnd"/>
       <w:r>
         <w:rPr>
           <w:rFonts w:ascii="Consolas" w:eastAsia="Times New Roman" w:hAnsi="Consolas" w:cs="Times New Roman"/>
@@ -4196,6 +4410,7 @@
         <w:t>    main(</w:t>
       </w:r>
       <w:proofErr w:type="spellStart"/>
+      <w:proofErr w:type="gramStart"/>
       <w:r>
         <w:rPr>
           <w:rFonts w:ascii="Consolas" w:eastAsia="Times New Roman" w:hAnsi="Consolas" w:cs="Times New Roman"/>
@@ -4224,6 +4439,7 @@
         <w:t>argv</w:t>
       </w:r>
       <w:proofErr w:type="spellEnd"/>
+      <w:proofErr w:type="gramEnd"/>
       <w:r>
         <w:rPr>
           <w:rFonts w:ascii="Consolas" w:eastAsia="Times New Roman" w:hAnsi="Consolas" w:cs="Times New Roman"/>
@@ -4258,6 +4474,7 @@
         <w:pStyle w:val="Heading2"/>
       </w:pPr>
       <w:r>
+        <w:lastRenderedPageBreak/>
         <w:t>Task 3: Performance Comparison</w:t>
       </w:r>
     </w:p>
